--- a/ТЗ.docx
+++ b/ТЗ.docx
@@ -27,26 +27,46 @@
     </w:p>
     <w:p>
       <w:r>
-        <w:t xml:space="preserve">Две тянущися колонки </w:t>
+        <w:t xml:space="preserve">Две </w:t>
+      </w:r>
+      <w:proofErr w:type="spellStart"/>
+      <w:r>
+        <w:t>тянущися</w:t>
+      </w:r>
+      <w:proofErr w:type="spellEnd"/>
+      <w:r>
+        <w:t xml:space="preserve"> колонки </w:t>
       </w:r>
     </w:p>
     <w:p>
       <w:r>
-        <w:t>Одна колонка список новостей</w:t>
+        <w:t xml:space="preserve">Одна </w:t>
+      </w:r>
+      <w:r>
+        <w:t>колонка список новостей</w:t>
       </w:r>
     </w:p>
     <w:p>
+      <w:r>
+        <w:t>Футер</w:t>
+      </w:r>
+    </w:p>
+    <w:p>
+      <w:r>
+        <w:t xml:space="preserve">С </w:t>
+      </w:r>
+      <w:proofErr w:type="gramStart"/>
+      <w:r>
+        <w:t>побо</w:t>
+      </w:r>
       <w:bookmarkStart w:id="0" w:name="_GoBack"/>
       <w:bookmarkEnd w:id="0"/>
-    </w:p>
-    <w:p>
-      <w:r>
-        <w:t>Футер</w:t>
-      </w:r>
-    </w:p>
-    <w:p>
-      <w:r>
-        <w:t>С побочной меню</w:t>
+      <w:r>
+        <w:t>чной</w:t>
+      </w:r>
+      <w:proofErr w:type="gramEnd"/>
+      <w:r>
+        <w:t xml:space="preserve"> меню</w:t>
       </w:r>
     </w:p>
     <w:sectPr>
